--- a/word/PAGINA FINAL - FRONTEND  2024.docx
+++ b/word/PAGINA FINAL - FRONTEND  2024.docx
@@ -5,6 +5,7 @@
     <w:p>
       <w:pPr>
         <w:rPr>
+          <w:u w:val="single"/>
           <w:lang w:val="es-ES"/>
         </w:rPr>
       </w:pPr>
@@ -199,6 +200,12 @@
         </w:rPr>
         <w:t xml:space="preserve"> Jhoan Enrique Acosta Amaranto</w:t>
       </w:r>
+      <w:r>
+        <w:rPr>
+          <w:lang w:val="es-ES"/>
+        </w:rPr>
+        <w:t xml:space="preserve"> – Rafael Jimenez Leal</w:t>
+      </w:r>
     </w:p>
     <w:p>
       <w:pPr>
@@ -341,19 +348,8 @@
           <w:szCs w:val="28"/>
           <w:lang w:val="es-ES"/>
         </w:rPr>
-        <w:t xml:space="preserve"> </w:t>
-      </w:r>
-      <w:proofErr w:type="spellStart"/>
-      <w:r>
-        <w:rPr>
-          <w:b/>
-          <w:sz w:val="28"/>
-          <w:szCs w:val="28"/>
-          <w:lang w:val="es-ES"/>
-        </w:rPr>
-        <w:t>CruxWare</w:t>
-      </w:r>
-      <w:proofErr w:type="spellEnd"/>
+        <w:t xml:space="preserve"> CruxWare</w:t>
+      </w:r>
     </w:p>
     <w:p>
       <w:pPr>
@@ -376,6 +372,38 @@
           <w:szCs w:val="28"/>
           <w:lang w:val="es-ES"/>
         </w:rPr>
+        <w:t xml:space="preserve">Enfoque: </w:t>
+      </w:r>
+      <w:r>
+        <w:rPr>
+          <w:bCs/>
+          <w:sz w:val="28"/>
+          <w:szCs w:val="28"/>
+        </w:rPr>
+        <w:t>CruxWare es una empresa especializada en el desarrollo de soluciones digitales integrales, que incluyen creación de páginas web, desarrollo de APIs, seguridad informática y desarrollo de software personalizado. Nos enfocamos en brindar soluciones tecnológicas de alta calidad y seguras, adaptadas a las necesidades de nuestros clientes para impulsar su crecimiento y eficiencia en el entorno digital.</w:t>
+      </w:r>
+    </w:p>
+    <w:p>
+      <w:pPr>
+        <w:pStyle w:val="Prrafodelista"/>
+        <w:numPr>
+          <w:ilvl w:val="0"/>
+          <w:numId w:val="12"/>
+        </w:numPr>
+        <w:rPr>
+          <w:b/>
+          <w:sz w:val="28"/>
+          <w:szCs w:val="28"/>
+          <w:lang w:val="es-ES"/>
+        </w:rPr>
+      </w:pPr>
+      <w:r>
+        <w:rPr>
+          <w:b/>
+          <w:sz w:val="28"/>
+          <w:szCs w:val="28"/>
+          <w:lang w:val="es-ES"/>
+        </w:rPr>
         <w:t>Identidad empresarial:</w:t>
       </w:r>
     </w:p>
@@ -407,7 +435,7 @@
           <w:lang w:val="es-ES"/>
         </w:rPr>
         <w:drawing>
-          <wp:inline distT="0" distB="0" distL="0" distR="0" wp14:anchorId="358D1BB1" wp14:editId="2E515F1E">
+          <wp:inline distT="0" distB="0" distL="0" distR="0" wp14:anchorId="358D1BB1" wp14:editId="7E7C4350">
             <wp:extent cx="2533650" cy="2381250"/>
             <wp:effectExtent l="0" t="0" r="0" b="0"/>
             <wp:docPr id="340403575" name="Imagen 2" descr="Logotipo, nombre de la empresa&#10;&#10;Descripción generada automáticamente"/>
@@ -458,41 +486,6 @@
           </wp:inline>
         </w:drawing>
       </w:r>
-    </w:p>
-    <w:p>
-      <w:pPr>
-        <w:pStyle w:val="Prrafodelista"/>
-        <w:numPr>
-          <w:ilvl w:val="0"/>
-          <w:numId w:val="12"/>
-        </w:numPr>
-        <w:rPr>
-          <w:b/>
-          <w:sz w:val="28"/>
-          <w:szCs w:val="28"/>
-          <w:lang w:val="es-ES"/>
-        </w:rPr>
-      </w:pPr>
-      <w:r>
-        <w:rPr>
-          <w:b/>
-          <w:sz w:val="28"/>
-          <w:szCs w:val="28"/>
-          <w:lang w:val="es-ES"/>
-        </w:rPr>
-        <w:t>Isotipo:</w:t>
-      </w:r>
-    </w:p>
-    <w:p>
-      <w:pPr>
-        <w:pStyle w:val="Prrafodelista"/>
-        <w:rPr>
-          <w:b/>
-          <w:sz w:val="28"/>
-          <w:szCs w:val="28"/>
-          <w:lang w:val="es-ES"/>
-        </w:rPr>
-      </w:pPr>
       <w:r>
         <w:rPr>
           <w:b/>
@@ -501,9 +494,19 @@
           <w:szCs w:val="28"/>
           <w:lang w:val="es-ES"/>
         </w:rPr>
+        <w:t xml:space="preserve">                </w:t>
+      </w:r>
+      <w:r>
+        <w:rPr>
+          <w:b/>
+          <w:noProof/>
+          <w:sz w:val="28"/>
+          <w:szCs w:val="28"/>
+          <w:lang w:val="es-ES"/>
+        </w:rPr>
         <w:drawing>
-          <wp:inline distT="0" distB="0" distL="0" distR="0" wp14:anchorId="74521DBB" wp14:editId="631B6DD5">
-            <wp:extent cx="1581150" cy="1581150"/>
+          <wp:inline distT="0" distB="0" distL="0" distR="0" wp14:anchorId="09F657B6" wp14:editId="3A85E2B5">
+            <wp:extent cx="2419350" cy="2419350"/>
             <wp:effectExtent l="0" t="0" r="0" b="0"/>
             <wp:docPr id="11096023" name="Imagen 3"/>
             <wp:cNvGraphicFramePr>
@@ -534,7 +537,7 @@
                   <pic:spPr bwMode="auto">
                     <a:xfrm>
                       <a:off x="0" y="0"/>
-                      <a:ext cx="1581150" cy="1581150"/>
+                      <a:ext cx="2419350" cy="2419350"/>
                     </a:xfrm>
                     <a:prstGeom prst="rect">
                       <a:avLst/>
@@ -601,292 +604,229 @@
           <w:b/>
           <w:sz w:val="28"/>
           <w:szCs w:val="28"/>
+        </w:rPr>
+      </w:pPr>
+      <w:r>
+        <w:rPr>
+          <w:b/>
+          <w:sz w:val="28"/>
+          <w:szCs w:val="28"/>
+          <w:lang w:val="es-ES"/>
+        </w:rPr>
+        <w:t xml:space="preserve">Paleta de colores: </w:t>
+      </w:r>
+      <w:r>
+        <w:rPr>
+          <w:b/>
+          <w:sz w:val="28"/>
+          <w:szCs w:val="28"/>
+          <w:lang w:val="es-ES"/>
+        </w:rPr>
+        <w:br/>
+      </w:r>
+      <w:r>
+        <w:rPr>
+          <w:b/>
+          <w:sz w:val="28"/>
+          <w:szCs w:val="28"/>
           <w:lang w:val="es-CO"/>
         </w:rPr>
-      </w:pPr>
-      <w:r>
-        <w:rPr>
-          <w:b/>
-          <w:sz w:val="28"/>
-          <w:szCs w:val="28"/>
-          <w:lang w:val="es-ES"/>
-        </w:rPr>
-        <w:t xml:space="preserve">Paleta de colores: </w:t>
-      </w:r>
-      <w:r>
-        <w:rPr>
-          <w:b/>
-          <w:sz w:val="28"/>
-          <w:szCs w:val="28"/>
-          <w:lang w:val="es-ES"/>
-        </w:rPr>
-        <w:br/>
-      </w:r>
-      <w:r>
-        <w:rPr>
-          <w:b/>
-          <w:sz w:val="28"/>
-          <w:szCs w:val="28"/>
-          <w:lang w:val="es-CO"/>
-        </w:rPr>
-        <w:t>    --color-fondo: #ffffff;</w:t>
-      </w:r>
-    </w:p>
-    <w:p>
-      <w:pPr>
-        <w:pStyle w:val="Prrafodelista"/>
-        <w:rPr>
-          <w:b/>
-          <w:sz w:val="28"/>
-          <w:szCs w:val="28"/>
-        </w:rPr>
-      </w:pPr>
-      <w:r>
-        <w:rPr>
-          <w:b/>
-          <w:sz w:val="28"/>
-          <w:szCs w:val="28"/>
-        </w:rPr>
-        <w:t>--</w:t>
-      </w:r>
-      <w:proofErr w:type="spellStart"/>
-      <w:r>
-        <w:rPr>
-          <w:b/>
-          <w:sz w:val="28"/>
-          <w:szCs w:val="28"/>
-        </w:rPr>
-        <w:t>boton</w:t>
-      </w:r>
-      <w:proofErr w:type="spellEnd"/>
-      <w:r>
-        <w:rPr>
-          <w:b/>
-          <w:sz w:val="28"/>
-          <w:szCs w:val="28"/>
-        </w:rPr>
-        <w:t>: #</w:t>
-      </w:r>
-      <w:proofErr w:type="gramStart"/>
-      <w:r>
-        <w:rPr>
-          <w:b/>
-          <w:sz w:val="28"/>
-          <w:szCs w:val="28"/>
-        </w:rPr>
-        <w:t>1f1f1f;</w:t>
-      </w:r>
-      <w:proofErr w:type="gramEnd"/>
-    </w:p>
-    <w:p>
-      <w:pPr>
-        <w:pStyle w:val="Prrafodelista"/>
-        <w:rPr>
-          <w:b/>
-          <w:sz w:val="28"/>
-          <w:szCs w:val="28"/>
-        </w:rPr>
-      </w:pPr>
-      <w:r>
-        <w:rPr>
-          <w:b/>
-          <w:sz w:val="28"/>
-          <w:szCs w:val="28"/>
-        </w:rPr>
-        <w:t xml:space="preserve">--dove-gray: </w:t>
-      </w:r>
-      <w:proofErr w:type="gramStart"/>
-      <w:r>
-        <w:rPr>
-          <w:b/>
-          <w:sz w:val="28"/>
-          <w:szCs w:val="28"/>
-        </w:rPr>
-        <w:t>#636363;</w:t>
-      </w:r>
-      <w:proofErr w:type="gramEnd"/>
-    </w:p>
-    <w:p>
-      <w:pPr>
-        <w:pStyle w:val="Prrafodelista"/>
-        <w:rPr>
-          <w:b/>
-          <w:sz w:val="28"/>
-          <w:szCs w:val="28"/>
-        </w:rPr>
-      </w:pPr>
-      <w:r>
-        <w:rPr>
-          <w:b/>
-          <w:sz w:val="28"/>
-          <w:szCs w:val="28"/>
-        </w:rPr>
-        <w:t>--</w:t>
-      </w:r>
-      <w:proofErr w:type="spellStart"/>
-      <w:proofErr w:type="gramStart"/>
-      <w:r>
-        <w:rPr>
-          <w:b/>
-          <w:sz w:val="28"/>
-          <w:szCs w:val="28"/>
-        </w:rPr>
-        <w:t>subrayar</w:t>
-      </w:r>
-      <w:proofErr w:type="spellEnd"/>
-      <w:r>
-        <w:rPr>
-          <w:b/>
-          <w:sz w:val="28"/>
-          <w:szCs w:val="28"/>
-        </w:rPr>
-        <w:t>: #affc62;</w:t>
-      </w:r>
-      <w:proofErr w:type="gramEnd"/>
-    </w:p>
-    <w:p>
-      <w:pPr>
-        <w:pStyle w:val="Prrafodelista"/>
-        <w:rPr>
-          <w:b/>
-          <w:sz w:val="28"/>
-          <w:szCs w:val="28"/>
-        </w:rPr>
-      </w:pPr>
-      <w:r>
-        <w:rPr>
-          <w:b/>
-          <w:sz w:val="28"/>
-          <w:szCs w:val="28"/>
-        </w:rPr>
-        <w:t>--</w:t>
-      </w:r>
-      <w:proofErr w:type="gramStart"/>
-      <w:r>
-        <w:rPr>
-          <w:b/>
-          <w:sz w:val="28"/>
-          <w:szCs w:val="28"/>
-        </w:rPr>
-        <w:t>emperor: #544c4c;</w:t>
-      </w:r>
-      <w:proofErr w:type="gramEnd"/>
-    </w:p>
-    <w:p>
-      <w:pPr>
-        <w:pStyle w:val="Prrafodelista"/>
-        <w:rPr>
-          <w:b/>
-          <w:sz w:val="28"/>
-          <w:szCs w:val="28"/>
-        </w:rPr>
-      </w:pPr>
-      <w:r>
-        <w:rPr>
-          <w:b/>
-          <w:sz w:val="28"/>
-          <w:szCs w:val="28"/>
-        </w:rPr>
-        <w:t>--</w:t>
-      </w:r>
-      <w:proofErr w:type="gramStart"/>
-      <w:r>
-        <w:rPr>
-          <w:b/>
-          <w:sz w:val="28"/>
-          <w:szCs w:val="28"/>
-        </w:rPr>
-        <w:t>box:#</w:t>
-      </w:r>
-      <w:proofErr w:type="gramEnd"/>
-      <w:r>
-        <w:rPr>
-          <w:b/>
-          <w:sz w:val="28"/>
-          <w:szCs w:val="28"/>
-        </w:rPr>
-        <w:t>f3f3f3;</w:t>
-      </w:r>
-    </w:p>
-    <w:p>
-      <w:pPr>
-        <w:pStyle w:val="Prrafodelista"/>
-        <w:rPr>
-          <w:b/>
-          <w:sz w:val="28"/>
-          <w:szCs w:val="28"/>
-        </w:rPr>
-      </w:pPr>
-      <w:r>
-        <w:rPr>
-          <w:b/>
-          <w:sz w:val="28"/>
-          <w:szCs w:val="28"/>
-        </w:rPr>
-        <w:t>--text-</w:t>
-      </w:r>
-      <w:proofErr w:type="spellStart"/>
-      <w:proofErr w:type="gramStart"/>
-      <w:r>
-        <w:rPr>
-          <w:b/>
-          <w:sz w:val="28"/>
-          <w:szCs w:val="28"/>
-        </w:rPr>
-        <w:t>buttom</w:t>
-      </w:r>
-      <w:proofErr w:type="spellEnd"/>
-      <w:r>
-        <w:rPr>
-          <w:b/>
-          <w:sz w:val="28"/>
-          <w:szCs w:val="28"/>
-        </w:rPr>
-        <w:t>: #ffff;</w:t>
-      </w:r>
-      <w:proofErr w:type="gramEnd"/>
-    </w:p>
-    <w:p>
-      <w:pPr>
-        <w:pStyle w:val="Prrafodelista"/>
-        <w:rPr>
-          <w:b/>
-          <w:sz w:val="28"/>
-          <w:szCs w:val="28"/>
-          <w:lang w:val="es-CO"/>
-        </w:rPr>
-      </w:pPr>
-      <w:r>
-        <w:rPr>
-          <w:b/>
-          <w:sz w:val="28"/>
-          <w:szCs w:val="28"/>
-          <w:lang w:val="es-CO"/>
-        </w:rPr>
-        <w:t>--</w:t>
-      </w:r>
-      <w:proofErr w:type="spellStart"/>
-      <w:proofErr w:type="gramStart"/>
-      <w:r>
-        <w:rPr>
-          <w:b/>
-          <w:sz w:val="28"/>
-          <w:szCs w:val="28"/>
-          <w:lang w:val="es-CO"/>
-        </w:rPr>
-        <w:t>text:black</w:t>
-      </w:r>
-      <w:proofErr w:type="spellEnd"/>
-      <w:proofErr w:type="gramEnd"/>
-      <w:r>
-        <w:rPr>
-          <w:b/>
-          <w:sz w:val="28"/>
-          <w:szCs w:val="28"/>
-          <w:lang w:val="es-CO"/>
-        </w:rPr>
-        <w:t>;</w:t>
-      </w:r>
+        <w:t xml:space="preserve"> </w:t>
+      </w:r>
+      <w:r>
+        <w:rPr>
+          <w:b/>
+          <w:sz w:val="28"/>
+          <w:szCs w:val="28"/>
+          <w:lang w:val="es-MX"/>
+        </w:rPr>
+        <w:t>--main_color-back:#121613;</w:t>
+      </w:r>
+      <w:r>
+        <w:rPr>
+          <w:b/>
+          <w:sz w:val="28"/>
+          <w:szCs w:val="28"/>
+          <w:lang w:val="es-MX"/>
+        </w:rPr>
+        <w:t xml:space="preserve"> </w:t>
+      </w:r>
+      <w:r>
+        <w:rPr>
+          <w:b/>
+          <w:sz w:val="28"/>
+          <w:szCs w:val="28"/>
+        </w:rPr>
+        <w:t>--quill-gray: #d6d8d4;</w:t>
+      </w:r>
+      <w:r>
+        <w:rPr>
+          <w:b/>
+          <w:sz w:val="28"/>
+          <w:szCs w:val="28"/>
+        </w:rPr>
+        <w:t xml:space="preserve"> </w:t>
+      </w:r>
+      <w:r>
+        <w:rPr>
+          <w:b/>
+          <w:sz w:val="28"/>
+          <w:szCs w:val="28"/>
+        </w:rPr>
+        <w:t>--tuatara: #20201f;</w:t>
+      </w:r>
+    </w:p>
+    <w:p>
+      <w:pPr>
+        <w:pStyle w:val="Prrafodelista"/>
+        <w:rPr>
+          <w:b/>
+          <w:sz w:val="28"/>
+          <w:szCs w:val="28"/>
+        </w:rPr>
+      </w:pPr>
+      <w:r>
+        <w:rPr>
+          <w:b/>
+          <w:sz w:val="28"/>
+          <w:szCs w:val="28"/>
+        </w:rPr>
+        <w:t>--dove-gray: #636363;</w:t>
+      </w:r>
+      <w:r>
+        <w:rPr>
+          <w:b/>
+          <w:sz w:val="28"/>
+          <w:szCs w:val="28"/>
+        </w:rPr>
+        <w:t xml:space="preserve"> </w:t>
+      </w:r>
+      <w:r>
+        <w:rPr>
+          <w:b/>
+          <w:sz w:val="28"/>
+          <w:szCs w:val="28"/>
+        </w:rPr>
+        <w:t>-stack: #868786;</w:t>
+      </w:r>
+      <w:r>
+        <w:rPr>
+          <w:b/>
+          <w:sz w:val="28"/>
+          <w:szCs w:val="28"/>
+        </w:rPr>
+        <w:t xml:space="preserve">  </w:t>
+      </w:r>
+      <w:r>
+        <w:rPr>
+          <w:b/>
+          <w:sz w:val="28"/>
+          <w:szCs w:val="28"/>
+        </w:rPr>
+        <w:t>--sushi: #92c44e;</w:t>
+      </w:r>
+      <w:r>
+        <w:rPr>
+          <w:b/>
+          <w:sz w:val="28"/>
+          <w:szCs w:val="28"/>
+        </w:rPr>
+        <w:t xml:space="preserve"> --</w:t>
+      </w:r>
+      <w:r>
+        <w:rPr>
+          <w:rFonts w:ascii="__Inter_Fallback_aaf875" w:hAnsi="__Inter_Fallback_aaf875"/>
+          <w:color w:val="0F172A"/>
+          <w:sz w:val="21"/>
+          <w:szCs w:val="21"/>
+          <w:shd w:val="clear" w:color="auto" w:fill="FFFFFF"/>
+        </w:rPr>
+        <w:t xml:space="preserve"> </w:t>
+      </w:r>
+      <w:r>
+        <w:rPr>
+          <w:b/>
+          <w:sz w:val="28"/>
+          <w:szCs w:val="28"/>
+        </w:rPr>
+        <w:t>#b5f96a</w:t>
+      </w:r>
+    </w:p>
+    <w:p>
+      <w:pPr>
+        <w:pStyle w:val="Prrafodelista"/>
+        <w:rPr>
+          <w:b/>
+          <w:sz w:val="28"/>
+          <w:szCs w:val="28"/>
+        </w:rPr>
+      </w:pPr>
+      <w:r>
+        <w:rPr>
+          <w:b/>
+          <w:noProof/>
+          <w:sz w:val="28"/>
+          <w:szCs w:val="28"/>
+        </w:rPr>
+        <w:drawing>
+          <wp:inline distT="0" distB="0" distL="0" distR="0" wp14:anchorId="702222E5" wp14:editId="3AC403F2">
+            <wp:extent cx="3848100" cy="1924050"/>
+            <wp:effectExtent l="0" t="0" r="0" b="0"/>
+            <wp:docPr id="920988072" name="Imagen 1"/>
+            <wp:cNvGraphicFramePr>
+              <a:graphicFrameLocks xmlns:a="http://schemas.openxmlformats.org/drawingml/2006/main" noChangeAspect="1"/>
+            </wp:cNvGraphicFramePr>
+            <a:graphic xmlns:a="http://schemas.openxmlformats.org/drawingml/2006/main">
+              <a:graphicData uri="http://schemas.openxmlformats.org/drawingml/2006/picture">
+                <pic:pic xmlns:pic="http://schemas.openxmlformats.org/drawingml/2006/picture">
+                  <pic:nvPicPr>
+                    <pic:cNvPr id="0" name="Picture 1"/>
+                    <pic:cNvPicPr>
+                      <a:picLocks noChangeAspect="1" noChangeArrowheads="1"/>
+                    </pic:cNvPicPr>
+                  </pic:nvPicPr>
+                  <pic:blipFill>
+                    <a:blip r:embed="rId11" cstate="print">
+                      <a:extLst>
+                        <a:ext uri="{28A0092B-C50C-407E-A947-70E740481C1C}">
+                          <a14:useLocalDpi xmlns:a14="http://schemas.microsoft.com/office/drawing/2010/main" val="0"/>
+                        </a:ext>
+                      </a:extLst>
+                    </a:blip>
+                    <a:srcRect/>
+                    <a:stretch>
+                      <a:fillRect/>
+                    </a:stretch>
+                  </pic:blipFill>
+                  <pic:spPr bwMode="auto">
+                    <a:xfrm>
+                      <a:off x="0" y="0"/>
+                      <a:ext cx="3857327" cy="1928664"/>
+                    </a:xfrm>
+                    <a:prstGeom prst="rect">
+                      <a:avLst/>
+                    </a:prstGeom>
+                    <a:noFill/>
+                    <a:ln>
+                      <a:noFill/>
+                    </a:ln>
+                  </pic:spPr>
+                </pic:pic>
+              </a:graphicData>
+            </a:graphic>
+          </wp:inline>
+        </w:drawing>
+      </w:r>
+    </w:p>
+    <w:p>
+      <w:pPr>
+        <w:pStyle w:val="Prrafodelista"/>
+        <w:rPr>
+          <w:b/>
+          <w:sz w:val="28"/>
+          <w:szCs w:val="28"/>
+        </w:rPr>
+      </w:pPr>
     </w:p>
     <w:p>
       <w:pPr>
@@ -927,10 +867,6 @@
     <w:p>
       <w:pPr>
         <w:pStyle w:val="Prrafodelista"/>
-        <w:numPr>
-          <w:ilvl w:val="0"/>
-          <w:numId w:val="12"/>
-        </w:numPr>
         <w:rPr>
           <w:b/>
           <w:sz w:val="28"/>
@@ -1007,6 +943,18 @@
         <w:spacing w:line="360" w:lineRule="auto"/>
         <w:ind w:left="360"/>
         <w:rPr>
+          <w:sz w:val="28"/>
+          <w:szCs w:val="28"/>
+          <w:lang w:val="es-ES"/>
+        </w:rPr>
+      </w:pPr>
+    </w:p>
+    <w:p>
+      <w:pPr>
+        <w:pStyle w:val="Prrafodelista"/>
+        <w:spacing w:line="360" w:lineRule="auto"/>
+        <w:ind w:left="360"/>
+        <w:rPr>
           <w:noProof/>
         </w:rPr>
       </w:pPr>
@@ -1016,6 +964,7 @@
           <w:szCs w:val="28"/>
           <w:lang w:val="es-ES"/>
         </w:rPr>
+        <w:lastRenderedPageBreak/>
         <w:t>Home</w:t>
       </w:r>
     </w:p>
@@ -1058,9 +1007,9 @@
           <w:noProof/>
         </w:rPr>
         <w:drawing>
-          <wp:inline distT="0" distB="0" distL="0" distR="0" wp14:anchorId="261A505A" wp14:editId="2CC77516">
-            <wp:extent cx="3456940" cy="6416040"/>
-            <wp:effectExtent l="0" t="0" r="0" b="3810"/>
+          <wp:inline distT="0" distB="0" distL="0" distR="0" wp14:anchorId="261A505A" wp14:editId="6FC9CF26">
+            <wp:extent cx="4562475" cy="6416040"/>
+            <wp:effectExtent l="0" t="0" r="9525" b="3810"/>
             <wp:docPr id="457209279" name="Imagen 4" descr="Interfaz de usuario gráfica, Sitio web"/>
             <wp:cNvGraphicFramePr>
               <a:graphicFrameLocks xmlns:a="http://schemas.openxmlformats.org/drawingml/2006/main" noChangeAspect="1"/>
@@ -1075,7 +1024,7 @@
                     </pic:cNvPicPr>
                   </pic:nvPicPr>
                   <pic:blipFill rotWithShape="1">
-                    <a:blip r:embed="rId11">
+                    <a:blip r:embed="rId12">
                       <a:extLst>
                         <a:ext uri="{28A0092B-C50C-407E-A947-70E740481C1C}">
                           <a14:useLocalDpi xmlns:a14="http://schemas.microsoft.com/office/drawing/2010/main" val="0"/>
@@ -1088,7 +1037,7 @@
                   <pic:spPr bwMode="auto">
                     <a:xfrm>
                       <a:off x="0" y="0"/>
-                      <a:ext cx="3465373" cy="6431692"/>
+                      <a:ext cx="4573608" cy="6431696"/>
                     </a:xfrm>
                     <a:prstGeom prst="rect">
                       <a:avLst/>
@@ -1127,9 +1076,9 @@
           <w:noProof/>
         </w:rPr>
         <w:drawing>
-          <wp:inline distT="0" distB="0" distL="0" distR="0" wp14:anchorId="2A5A73C9" wp14:editId="6B189F90">
-            <wp:extent cx="3874770" cy="1104900"/>
-            <wp:effectExtent l="0" t="0" r="0" b="0"/>
+          <wp:inline distT="0" distB="0" distL="0" distR="0" wp14:anchorId="2A5A73C9" wp14:editId="305315E8">
+            <wp:extent cx="5095875" cy="1104900"/>
+            <wp:effectExtent l="0" t="0" r="9525" b="0"/>
             <wp:docPr id="454296393" name="Imagen 6" descr="Imagen de la pantalla de un computador&#10;&#10;Descripción generada automáticamente con confianza baja"/>
             <wp:cNvGraphicFramePr>
               <a:graphicFrameLocks xmlns:a="http://schemas.openxmlformats.org/drawingml/2006/main" noChangeAspect="1"/>
@@ -1144,7 +1093,7 @@
                     </pic:cNvPicPr>
                   </pic:nvPicPr>
                   <pic:blipFill rotWithShape="1">
-                    <a:blip r:embed="rId12">
+                    <a:blip r:embed="rId13">
                       <a:extLst>
                         <a:ext uri="{28A0092B-C50C-407E-A947-70E740481C1C}">
                           <a14:useLocalDpi xmlns:a14="http://schemas.microsoft.com/office/drawing/2010/main" val="0"/>
@@ -1157,7 +1106,7 @@
                   <pic:spPr bwMode="auto">
                     <a:xfrm>
                       <a:off x="0" y="0"/>
-                      <a:ext cx="3874770" cy="1104900"/>
+                      <a:ext cx="5095875" cy="1104900"/>
                     </a:xfrm>
                     <a:prstGeom prst="rect">
                       <a:avLst/>
@@ -1246,36 +1195,7 @@
     </w:p>
     <w:p>
       <w:pPr>
-        <w:pStyle w:val="Prrafodelista"/>
         <w:spacing w:line="360" w:lineRule="auto"/>
-        <w:ind w:left="360"/>
-        <w:jc w:val="center"/>
-        <w:rPr>
-          <w:sz w:val="28"/>
-          <w:szCs w:val="28"/>
-          <w:lang w:val="es-ES"/>
-        </w:rPr>
-      </w:pPr>
-    </w:p>
-    <w:p>
-      <w:pPr>
-        <w:pStyle w:val="Prrafodelista"/>
-        <w:spacing w:line="360" w:lineRule="auto"/>
-        <w:ind w:left="360"/>
-        <w:jc w:val="center"/>
-        <w:rPr>
-          <w:sz w:val="28"/>
-          <w:szCs w:val="28"/>
-          <w:lang w:val="es-ES"/>
-        </w:rPr>
-      </w:pPr>
-    </w:p>
-    <w:p>
-      <w:pPr>
-        <w:pStyle w:val="Prrafodelista"/>
-        <w:spacing w:line="360" w:lineRule="auto"/>
-        <w:ind w:left="360"/>
-        <w:jc w:val="center"/>
         <w:rPr>
           <w:sz w:val="28"/>
           <w:szCs w:val="28"/>
@@ -1359,7 +1279,7 @@
                     </pic:cNvPicPr>
                   </pic:nvPicPr>
                   <pic:blipFill rotWithShape="1">
-                    <a:blip r:embed="rId11">
+                    <a:blip r:embed="rId12">
                       <a:extLst>
                         <a:ext uri="{28A0092B-C50C-407E-A947-70E740481C1C}">
                           <a14:useLocalDpi xmlns:a14="http://schemas.microsoft.com/office/drawing/2010/main" val="0"/>
@@ -1428,7 +1348,7 @@
                     </pic:cNvPicPr>
                   </pic:nvPicPr>
                   <pic:blipFill rotWithShape="1">
-                    <a:blip r:embed="rId13">
+                    <a:blip r:embed="rId14">
                       <a:extLst>
                         <a:ext uri="{28A0092B-C50C-407E-A947-70E740481C1C}">
                           <a14:useLocalDpi xmlns:a14="http://schemas.microsoft.com/office/drawing/2010/main" val="0"/>
@@ -1497,7 +1417,7 @@
                     </pic:cNvPicPr>
                   </pic:nvPicPr>
                   <pic:blipFill rotWithShape="1">
-                    <a:blip r:embed="rId12">
+                    <a:blip r:embed="rId13">
                       <a:extLst>
                         <a:ext uri="{28A0092B-C50C-407E-A947-70E740481C1C}">
                           <a14:useLocalDpi xmlns:a14="http://schemas.microsoft.com/office/drawing/2010/main" val="0"/>
@@ -1560,6 +1480,24 @@
     </w:p>
     <w:p>
       <w:pPr>
+        <w:spacing w:line="360" w:lineRule="auto"/>
+        <w:rPr>
+          <w:sz w:val="28"/>
+          <w:szCs w:val="28"/>
+          <w:lang w:val="es-ES"/>
+        </w:rPr>
+      </w:pPr>
+      <w:r>
+        <w:rPr>
+          <w:sz w:val="28"/>
+          <w:szCs w:val="28"/>
+          <w:lang w:val="es-ES"/>
+        </w:rPr>
+        <w:t>Servicios</w:t>
+      </w:r>
+    </w:p>
+    <w:p>
+      <w:pPr>
         <w:pStyle w:val="Prrafodelista"/>
         <w:spacing w:line="360" w:lineRule="auto"/>
         <w:ind w:left="360"/>
@@ -1570,42 +1508,11 @@
           <w:lang w:val="es-ES"/>
         </w:rPr>
       </w:pPr>
-    </w:p>
-    <w:p>
-      <w:pPr>
-        <w:spacing w:line="360" w:lineRule="auto"/>
-        <w:rPr>
-          <w:sz w:val="28"/>
-          <w:szCs w:val="28"/>
-          <w:lang w:val="es-ES"/>
-        </w:rPr>
-      </w:pPr>
-      <w:r>
-        <w:rPr>
-          <w:sz w:val="28"/>
-          <w:szCs w:val="28"/>
-          <w:lang w:val="es-ES"/>
+      <w:r>
+        <w:rPr>
+          <w:noProof/>
         </w:rPr>
         <w:lastRenderedPageBreak/>
-        <w:t>Servicios</w:t>
-      </w:r>
-    </w:p>
-    <w:p>
-      <w:pPr>
-        <w:pStyle w:val="Prrafodelista"/>
-        <w:spacing w:line="360" w:lineRule="auto"/>
-        <w:ind w:left="360"/>
-        <w:jc w:val="center"/>
-        <w:rPr>
-          <w:sz w:val="28"/>
-          <w:szCs w:val="28"/>
-          <w:lang w:val="es-ES"/>
-        </w:rPr>
-      </w:pPr>
-      <w:r>
-        <w:rPr>
-          <w:noProof/>
-        </w:rPr>
         <w:drawing>
           <wp:inline distT="0" distB="0" distL="0" distR="0" wp14:anchorId="3B0899A2" wp14:editId="0F178965">
             <wp:extent cx="5372100" cy="6067425"/>
@@ -1624,7 +1531,7 @@
                     </pic:cNvPicPr>
                   </pic:nvPicPr>
                   <pic:blipFill rotWithShape="1">
-                    <a:blip r:embed="rId14">
+                    <a:blip r:embed="rId15">
                       <a:extLst>
                         <a:ext uri="{28A0092B-C50C-407E-A947-70E740481C1C}">
                           <a14:useLocalDpi xmlns:a14="http://schemas.microsoft.com/office/drawing/2010/main" val="0"/>
@@ -1715,7 +1622,7 @@
                     </pic:cNvPicPr>
                   </pic:nvPicPr>
                   <pic:blipFill rotWithShape="1">
-                    <a:blip r:embed="rId15">
+                    <a:blip r:embed="rId16">
                       <a:extLst>
                         <a:ext uri="{28A0092B-C50C-407E-A947-70E740481C1C}">
                           <a14:useLocalDpi xmlns:a14="http://schemas.microsoft.com/office/drawing/2010/main" val="0"/>
@@ -1784,7 +1691,7 @@
                     </pic:cNvPicPr>
                   </pic:nvPicPr>
                   <pic:blipFill rotWithShape="1">
-                    <a:blip r:embed="rId12">
+                    <a:blip r:embed="rId13">
                       <a:extLst>
                         <a:ext uri="{28A0092B-C50C-407E-A947-70E740481C1C}">
                           <a14:useLocalDpi xmlns:a14="http://schemas.microsoft.com/office/drawing/2010/main" val="0"/>
@@ -1847,7 +1754,6 @@
         <w:rPr>
           <w:noProof/>
         </w:rPr>
-        <w:lastRenderedPageBreak/>
         <w:t>Nosotros</w:t>
       </w:r>
     </w:p>
@@ -1865,6 +1771,7 @@
         <w:rPr>
           <w:noProof/>
         </w:rPr>
+        <w:lastRenderedPageBreak/>
         <w:drawing>
           <wp:inline distT="0" distB="0" distL="0" distR="0" wp14:anchorId="26803210" wp14:editId="1F0D6469">
             <wp:extent cx="5029200" cy="371475"/>
@@ -1883,7 +1790,7 @@
                     </pic:cNvPicPr>
                   </pic:nvPicPr>
                   <pic:blipFill rotWithShape="1">
-                    <a:blip r:embed="rId11">
+                    <a:blip r:embed="rId12">
                       <a:extLst>
                         <a:ext uri="{28A0092B-C50C-407E-A947-70E740481C1C}">
                           <a14:useLocalDpi xmlns:a14="http://schemas.microsoft.com/office/drawing/2010/main" val="0"/>
@@ -1952,7 +1859,7 @@
                     </pic:cNvPicPr>
                   </pic:nvPicPr>
                   <pic:blipFill rotWithShape="1">
-                    <a:blip r:embed="rId16">
+                    <a:blip r:embed="rId17">
                       <a:extLst>
                         <a:ext uri="{28A0092B-C50C-407E-A947-70E740481C1C}">
                           <a14:useLocalDpi xmlns:a14="http://schemas.microsoft.com/office/drawing/2010/main" val="0"/>
@@ -2021,7 +1928,7 @@
                     </pic:cNvPicPr>
                   </pic:nvPicPr>
                   <pic:blipFill rotWithShape="1">
-                    <a:blip r:embed="rId12">
+                    <a:blip r:embed="rId13">
                       <a:extLst>
                         <a:ext uri="{28A0092B-C50C-407E-A947-70E740481C1C}">
                           <a14:useLocalDpi xmlns:a14="http://schemas.microsoft.com/office/drawing/2010/main" val="0"/>
@@ -2057,7 +1964,7 @@
       </w:r>
     </w:p>
     <w:sectPr>
-      <w:headerReference w:type="default" r:id="rId17"/>
+      <w:headerReference w:type="default" r:id="rId18"/>
       <w:pgSz w:w="12240" w:h="20160" w:code="5"/>
       <w:pgMar w:top="720" w:right="720" w:bottom="720" w:left="720" w:header="708" w:footer="708" w:gutter="0"/>
       <w:cols w:space="708"/>
